--- a/ResourceFiles/Resume - Patti Fernandez.docx
+++ b/ResourceFiles/Resume - Patti Fernandez.docx
@@ -42,7 +42,7 @@
           <w:cs w:val="0"/>
           <w:lang w:val="en-US" w:eastAsia="ja-JP" w:bidi="ar-SA"/>
         </w:rPr>
-        <w:t>履歴書 - Patti Fernandez</w:t>
+        <w:t>履歴書: Patti Fernandez</w:t>
       </w:r>
     </w:p>
     <w:p>
@@ -347,7 +347,7 @@
           <w:cs w:val="0"/>
           <w:lang w:val="en-US" w:eastAsia="ja-JP" w:bidi="ar-SA"/>
         </w:rPr>
-        <w:t>さまざまなプラットフォームや対象ユーザー向けに魅力的でイマーシブなアニメーションを作成した 10 年間の経験を活用し、高品質のプロジェクトを提供する才能のあるアニメーターのチームを率いるために。</w:t>
+        <w:t>さまざまなプラットフォームや対象ユーザー向けに魅力的でイマーシブなアニメーションを作成した 10 年間の経験を活用し、高品質のプロジェクトを提供する才能のあるアニメーターのチームを率いること。</w:t>
       </w:r>
     </w:p>
     <w:p>
@@ -389,7 +389,7 @@
           <w:cs w:val="0"/>
           <w:lang w:val="en-US" w:eastAsia="ja-JP" w:bidi="ar-SA"/>
         </w:rPr>
-        <w:t>業務経験</w:t>
+        <w:t>職歴</w:t>
       </w:r>
     </w:p>
     <w:p>
@@ -476,43 +476,43 @@
           <w:cs w:val="0"/>
           <w:lang w:val="en-US" w:eastAsia="ja-JP" w:bidi="ar-SA"/>
         </w:rPr>
-        <w:t>12人のアニメーターのチームを監督し、監督、作家、プロデューサーと協力して、テレビ番組、映画、ビデオゲームのアニメーションを作成しました。</w:t>
-      </w:r>
-      <w:r>
-        <w:rPr>
-          <w:rStyle w:val="DefaultParagraphFont"/>
-          <w:rFonts w:ascii="MS UI Gothic" w:eastAsia="MS UI Gothic" w:hAnsi="MS UI Gothic" w:cs="MS UI Gothic"/>
-          <w:b w:val="0"/>
-          <w:bCs w:val="0"/>
-          <w:i w:val="0"/>
-          <w:iCs w:val="0"/>
-          <w:caps w:val="0"/>
-          <w:smallCaps w:val="0"/>
-          <w:strike w:val="0"/>
-          <w:dstrike w:val="0"/>
-          <w:outline w:val="0"/>
-          <w:shadow w:val="0"/>
-          <w:emboss w:val="0"/>
-          <w:imprint w:val="0"/>
-          <w:noProof w:val="0"/>
-          <w:vanish w:val="0"/>
-          <w:color w:val="auto"/>
-          <w:spacing w:val="0"/>
-          <w:w w:val="100"/>
-          <w:kern w:val="0"/>
-          <w:position w:val="0"/>
-          <w:sz w:val="24"/>
-          <w:szCs w:val="24"/>
-          <w:highlight w:val="none"/>
-          <w:u w:val="none" w:color="auto"/>
-          <w:bdr w:val="none" w:sz="0" w:space="0" w:color="auto"/>
-          <w:shd w:val="clear" w:color="auto" w:fill="auto"/>
-          <w:vertAlign w:val="baseline"/>
-          <w:rtl w:val="0"/>
-          <w:cs w:val="0"/>
-          <w:lang w:val="en-US" w:eastAsia="ja-JP" w:bidi="ar-SA"/>
-        </w:rPr>
-        <w:t>各プロジェクトのワークフロー、予算、タイムラインを管理します。</w:t>
+        <w:t>12 人のアニメーターのチームを監督し、監督、作家、プロデューサーと協力して、テレビ番組、映画、ビデオゲームのアニメーションを作成しました。</w:t>
+      </w:r>
+      <w:r>
+        <w:rPr>
+          <w:rStyle w:val="DefaultParagraphFont"/>
+          <w:rFonts w:ascii="MS UI Gothic" w:eastAsia="MS UI Gothic" w:hAnsi="MS UI Gothic" w:cs="MS UI Gothic"/>
+          <w:b w:val="0"/>
+          <w:bCs w:val="0"/>
+          <w:i w:val="0"/>
+          <w:iCs w:val="0"/>
+          <w:caps w:val="0"/>
+          <w:smallCaps w:val="0"/>
+          <w:strike w:val="0"/>
+          <w:dstrike w:val="0"/>
+          <w:outline w:val="0"/>
+          <w:shadow w:val="0"/>
+          <w:emboss w:val="0"/>
+          <w:imprint w:val="0"/>
+          <w:noProof w:val="0"/>
+          <w:vanish w:val="0"/>
+          <w:color w:val="auto"/>
+          <w:spacing w:val="0"/>
+          <w:w w:val="100"/>
+          <w:kern w:val="0"/>
+          <w:position w:val="0"/>
+          <w:sz w:val="24"/>
+          <w:szCs w:val="24"/>
+          <w:highlight w:val="none"/>
+          <w:u w:val="none" w:color="auto"/>
+          <w:bdr w:val="none" w:sz="0" w:space="0" w:color="auto"/>
+          <w:shd w:val="clear" w:color="auto" w:fill="auto"/>
+          <w:vertAlign w:val="baseline"/>
+          <w:rtl w:val="0"/>
+          <w:cs w:val="0"/>
+          <w:lang w:val="en-US" w:eastAsia="ja-JP" w:bidi="ar-SA"/>
+        </w:rPr>
+        <w:t>各プロジェクトのワークフロー、予算、タイムラインを管理しました。</w:t>
       </w:r>
       <w:r>
         <w:rPr>
@@ -620,7 +620,7 @@
           <w:cs w:val="0"/>
           <w:lang w:val="en-US" w:eastAsia="ja-JP" w:bidi="ar-SA"/>
         </w:rPr>
-        <w:t>Maya、Blender、Adobe Animate、Unity などの使用済みソフトウェア。</w:t>
+        <w:t>Maya、Blender、Adobe Animate、Unity などのソフトウェアを使用しました。</w:t>
       </w:r>
     </w:p>
     <w:p>
@@ -666,7 +666,7 @@
           <w:cs w:val="0"/>
           <w:lang w:val="en-US" w:eastAsia="ja-JP" w:bidi="ar-SA"/>
         </w:rPr>
-        <w:t>XYZメディア シニアアニメーター(2015年6月~2017年12月)</w:t>
+        <w:t>XYZ Media: シニア アニメーター (2015 年 6 月 - 2017 年 12 月)</w:t>
       </w:r>
     </w:p>
     <w:p>
@@ -743,79 +743,79 @@
           <w:cs w:val="0"/>
           <w:lang w:val="en-US" w:eastAsia="ja-JP" w:bidi="ar-SA"/>
         </w:rPr>
-        <w:t>教育ビデオ、広告、インタラクティブゲームなどのプロジェクトに取り組む。</w:t>
-      </w:r>
-      <w:r>
-        <w:rPr>
-          <w:rStyle w:val="DefaultParagraphFont"/>
-          <w:rFonts w:ascii="MS UI Gothic" w:eastAsia="MS UI Gothic" w:hAnsi="MS UI Gothic" w:cs="MS UI Gothic"/>
-          <w:b w:val="0"/>
-          <w:bCs w:val="0"/>
-          <w:i w:val="0"/>
-          <w:iCs w:val="0"/>
-          <w:caps w:val="0"/>
-          <w:smallCaps w:val="0"/>
-          <w:strike w:val="0"/>
-          <w:dstrike w:val="0"/>
-          <w:outline w:val="0"/>
-          <w:shadow w:val="0"/>
-          <w:emboss w:val="0"/>
-          <w:imprint w:val="0"/>
-          <w:noProof w:val="0"/>
-          <w:vanish w:val="0"/>
-          <w:color w:val="auto"/>
-          <w:spacing w:val="0"/>
-          <w:w w:val="100"/>
-          <w:kern w:val="0"/>
-          <w:position w:val="0"/>
-          <w:sz w:val="24"/>
-          <w:szCs w:val="24"/>
-          <w:highlight w:val="none"/>
-          <w:u w:val="none" w:color="auto"/>
-          <w:bdr w:val="none" w:sz="0" w:space="0" w:color="auto"/>
-          <w:shd w:val="clear" w:color="auto" w:fill="auto"/>
-          <w:vertAlign w:val="baseline"/>
-          <w:rtl w:val="0"/>
-          <w:cs w:val="0"/>
-          <w:lang w:val="en-US" w:eastAsia="ja-JP" w:bidi="ar-SA"/>
-        </w:rPr>
-        <w:t>タイミング、間隔、モーションなど、アニメーションの適用原則。</w:t>
-      </w:r>
-      <w:r>
-        <w:rPr>
-          <w:rStyle w:val="DefaultParagraphFont"/>
-          <w:rFonts w:ascii="MS UI Gothic" w:eastAsia="MS UI Gothic" w:hAnsi="MS UI Gothic" w:cs="MS UI Gothic"/>
-          <w:b w:val="0"/>
-          <w:bCs w:val="0"/>
-          <w:i w:val="0"/>
-          <w:iCs w:val="0"/>
-          <w:caps w:val="0"/>
-          <w:smallCaps w:val="0"/>
-          <w:strike w:val="0"/>
-          <w:dstrike w:val="0"/>
-          <w:outline w:val="0"/>
-          <w:shadow w:val="0"/>
-          <w:emboss w:val="0"/>
-          <w:imprint w:val="0"/>
-          <w:noProof w:val="0"/>
-          <w:vanish w:val="0"/>
-          <w:color w:val="auto"/>
-          <w:spacing w:val="0"/>
-          <w:w w:val="100"/>
-          <w:kern w:val="0"/>
-          <w:position w:val="0"/>
-          <w:sz w:val="24"/>
-          <w:szCs w:val="24"/>
-          <w:highlight w:val="none"/>
-          <w:u w:val="none" w:color="auto"/>
-          <w:bdr w:val="none" w:sz="0" w:space="0" w:color="auto"/>
-          <w:shd w:val="clear" w:color="auto" w:fill="auto"/>
-          <w:vertAlign w:val="baseline"/>
-          <w:rtl w:val="0"/>
-          <w:cs w:val="0"/>
-          <w:lang w:val="en-US" w:eastAsia="ja-JP" w:bidi="ar-SA"/>
-        </w:rPr>
-        <w:t>フラッシュ、アフターエフェクト、フォトショップなどの使用ソフトウェア。</w:t>
+        <w:t>教育ビデオ、広告、インタラクティブゲームなどのプロジェクトに取り組みました。</w:t>
+      </w:r>
+      <w:r>
+        <w:rPr>
+          <w:rStyle w:val="DefaultParagraphFont"/>
+          <w:rFonts w:ascii="MS UI Gothic" w:eastAsia="MS UI Gothic" w:hAnsi="MS UI Gothic" w:cs="MS UI Gothic"/>
+          <w:b w:val="0"/>
+          <w:bCs w:val="0"/>
+          <w:i w:val="0"/>
+          <w:iCs w:val="0"/>
+          <w:caps w:val="0"/>
+          <w:smallCaps w:val="0"/>
+          <w:strike w:val="0"/>
+          <w:dstrike w:val="0"/>
+          <w:outline w:val="0"/>
+          <w:shadow w:val="0"/>
+          <w:emboss w:val="0"/>
+          <w:imprint w:val="0"/>
+          <w:noProof w:val="0"/>
+          <w:vanish w:val="0"/>
+          <w:color w:val="auto"/>
+          <w:spacing w:val="0"/>
+          <w:w w:val="100"/>
+          <w:kern w:val="0"/>
+          <w:position w:val="0"/>
+          <w:sz w:val="24"/>
+          <w:szCs w:val="24"/>
+          <w:highlight w:val="none"/>
+          <w:u w:val="none" w:color="auto"/>
+          <w:bdr w:val="none" w:sz="0" w:space="0" w:color="auto"/>
+          <w:shd w:val="clear" w:color="auto" w:fill="auto"/>
+          <w:vertAlign w:val="baseline"/>
+          <w:rtl w:val="0"/>
+          <w:cs w:val="0"/>
+          <w:lang w:val="en-US" w:eastAsia="ja-JP" w:bidi="ar-SA"/>
+        </w:rPr>
+        <w:t>タイミング、間隔、モーションなど、アニメーションの理論を適用しました。</w:t>
+      </w:r>
+      <w:r>
+        <w:rPr>
+          <w:rStyle w:val="DefaultParagraphFont"/>
+          <w:rFonts w:ascii="MS UI Gothic" w:eastAsia="MS UI Gothic" w:hAnsi="MS UI Gothic" w:cs="MS UI Gothic"/>
+          <w:b w:val="0"/>
+          <w:bCs w:val="0"/>
+          <w:i w:val="0"/>
+          <w:iCs w:val="0"/>
+          <w:caps w:val="0"/>
+          <w:smallCaps w:val="0"/>
+          <w:strike w:val="0"/>
+          <w:dstrike w:val="0"/>
+          <w:outline w:val="0"/>
+          <w:shadow w:val="0"/>
+          <w:emboss w:val="0"/>
+          <w:imprint w:val="0"/>
+          <w:noProof w:val="0"/>
+          <w:vanish w:val="0"/>
+          <w:color w:val="auto"/>
+          <w:spacing w:val="0"/>
+          <w:w w:val="100"/>
+          <w:kern w:val="0"/>
+          <w:position w:val="0"/>
+          <w:sz w:val="24"/>
+          <w:szCs w:val="24"/>
+          <w:highlight w:val="none"/>
+          <w:u w:val="none" w:color="auto"/>
+          <w:bdr w:val="none" w:sz="0" w:space="0" w:color="auto"/>
+          <w:shd w:val="clear" w:color="auto" w:fill="auto"/>
+          <w:vertAlign w:val="baseline"/>
+          <w:rtl w:val="0"/>
+          <w:cs w:val="0"/>
+          <w:lang w:val="en-US" w:eastAsia="ja-JP" w:bidi="ar-SA"/>
+        </w:rPr>
+        <w:t>Flash、 After Effects、Photoshopなどのソフトウェアを使用しました。</w:t>
       </w:r>
     </w:p>
     <w:p>
@@ -861,48 +861,48 @@
           <w:cs w:val="0"/>
           <w:lang w:val="en-US" w:eastAsia="ja-JP" w:bidi="ar-SA"/>
         </w:rPr>
-        <w:t>MNOエンターテインメント:ジュニアアニメーター(2012年9月~2015年5月)</w:t>
-      </w:r>
-    </w:p>
-    <w:p>
-      <w:pPr>
-        <w:bidi w:val="0"/>
-      </w:pPr>
-      <w:r>
-        <w:rPr>
-          <w:rStyle w:val="DefaultParagraphFont"/>
-          <w:rFonts w:ascii="MS UI Gothic" w:eastAsia="MS UI Gothic" w:hAnsi="MS UI Gothic" w:cs="MS UI Gothic"/>
-          <w:b w:val="0"/>
-          <w:bCs w:val="0"/>
-          <w:i w:val="0"/>
-          <w:iCs w:val="0"/>
-          <w:caps w:val="0"/>
-          <w:smallCaps w:val="0"/>
-          <w:strike w:val="0"/>
-          <w:dstrike w:val="0"/>
-          <w:outline w:val="0"/>
-          <w:shadow w:val="0"/>
-          <w:emboss w:val="0"/>
-          <w:imprint w:val="0"/>
-          <w:noProof w:val="0"/>
-          <w:vanish w:val="0"/>
-          <w:color w:val="auto"/>
-          <w:spacing w:val="0"/>
-          <w:w w:val="100"/>
-          <w:kern w:val="0"/>
-          <w:position w:val="0"/>
-          <w:sz w:val="24"/>
-          <w:szCs w:val="24"/>
-          <w:highlight w:val="none"/>
-          <w:u w:val="none" w:color="auto"/>
-          <w:bdr w:val="none" w:sz="0" w:space="0" w:color="auto"/>
-          <w:shd w:val="clear" w:color="auto" w:fill="auto"/>
-          <w:vertAlign w:val="baseline"/>
-          <w:rtl w:val="0"/>
-          <w:cs w:val="0"/>
-          <w:lang w:val="en-US" w:eastAsia="ja-JP" w:bidi="ar-SA"/>
-        </w:rPr>
-        <w:t>漫画、映画、ビデオゲームのアニメーションのデザインと制作を担当するシニア アニメーターを支援。</w:t>
+        <w:t>MNO Entertainment: ジュニア アニメーター (2012 年 9 月から 2015 年 5 月)</w:t>
+      </w:r>
+    </w:p>
+    <w:p>
+      <w:pPr>
+        <w:bidi w:val="0"/>
+      </w:pPr>
+      <w:r>
+        <w:rPr>
+          <w:rStyle w:val="DefaultParagraphFont"/>
+          <w:rFonts w:ascii="MS UI Gothic" w:eastAsia="MS UI Gothic" w:hAnsi="MS UI Gothic" w:cs="MS UI Gothic"/>
+          <w:b w:val="0"/>
+          <w:bCs w:val="0"/>
+          <w:i w:val="0"/>
+          <w:iCs w:val="0"/>
+          <w:caps w:val="0"/>
+          <w:smallCaps w:val="0"/>
+          <w:strike w:val="0"/>
+          <w:dstrike w:val="0"/>
+          <w:outline w:val="0"/>
+          <w:shadow w:val="0"/>
+          <w:emboss w:val="0"/>
+          <w:imprint w:val="0"/>
+          <w:noProof w:val="0"/>
+          <w:vanish w:val="0"/>
+          <w:color w:val="auto"/>
+          <w:spacing w:val="0"/>
+          <w:w w:val="100"/>
+          <w:kern w:val="0"/>
+          <w:position w:val="0"/>
+          <w:sz w:val="24"/>
+          <w:szCs w:val="24"/>
+          <w:highlight w:val="none"/>
+          <w:u w:val="none" w:color="auto"/>
+          <w:bdr w:val="none" w:sz="0" w:space="0" w:color="auto"/>
+          <w:shd w:val="clear" w:color="auto" w:fill="auto"/>
+          <w:vertAlign w:val="baseline"/>
+          <w:rtl w:val="0"/>
+          <w:cs w:val="0"/>
+          <w:lang w:val="en-US" w:eastAsia="ja-JP" w:bidi="ar-SA"/>
+        </w:rPr>
+        <w:t>漫画、映画、ビデオ ゲームのアニメーションのデザインと制作を担当するシニア アニメーターを支援しました。</w:t>
       </w:r>
       <w:r>
         <w:rPr>
@@ -974,43 +974,43 @@
           <w:cs w:val="0"/>
           <w:lang w:val="en-US" w:eastAsia="ja-JP" w:bidi="ar-SA"/>
         </w:rPr>
-        <w:t>ストーリーボードとスクリプトに従って、シーンとキャラクターを作成します。</w:t>
-      </w:r>
-      <w:r>
-        <w:rPr>
-          <w:rStyle w:val="DefaultParagraphFont"/>
-          <w:rFonts w:ascii="MS UI Gothic" w:eastAsia="MS UI Gothic" w:hAnsi="MS UI Gothic" w:cs="MS UI Gothic"/>
-          <w:b w:val="0"/>
-          <w:bCs w:val="0"/>
-          <w:i w:val="0"/>
-          <w:iCs w:val="0"/>
-          <w:caps w:val="0"/>
-          <w:smallCaps w:val="0"/>
-          <w:strike w:val="0"/>
-          <w:dstrike w:val="0"/>
-          <w:outline w:val="0"/>
-          <w:shadow w:val="0"/>
-          <w:emboss w:val="0"/>
-          <w:imprint w:val="0"/>
-          <w:noProof w:val="0"/>
-          <w:vanish w:val="0"/>
-          <w:color w:val="auto"/>
-          <w:spacing w:val="0"/>
-          <w:w w:val="100"/>
-          <w:kern w:val="0"/>
-          <w:position w:val="0"/>
-          <w:sz w:val="24"/>
-          <w:szCs w:val="24"/>
-          <w:highlight w:val="none"/>
-          <w:u w:val="none" w:color="auto"/>
-          <w:bdr w:val="none" w:sz="0" w:space="0" w:color="auto"/>
-          <w:shd w:val="clear" w:color="auto" w:fill="auto"/>
-          <w:vertAlign w:val="baseline"/>
-          <w:rtl w:val="0"/>
-          <w:cs w:val="0"/>
-          <w:lang w:val="en-US" w:eastAsia="ja-JP" w:bidi="ar-SA"/>
-        </w:rPr>
-        <w:t>Toon Boom、Illustrator、Cinema 4D などの使用済みソフトウェア。</w:t>
+        <w:t>ストーリーボードとスクリプトに従って、シーンとキャラクターを作成しました。</w:t>
+      </w:r>
+      <w:r>
+        <w:rPr>
+          <w:rStyle w:val="DefaultParagraphFont"/>
+          <w:rFonts w:ascii="MS UI Gothic" w:eastAsia="MS UI Gothic" w:hAnsi="MS UI Gothic" w:cs="MS UI Gothic"/>
+          <w:b w:val="0"/>
+          <w:bCs w:val="0"/>
+          <w:i w:val="0"/>
+          <w:iCs w:val="0"/>
+          <w:caps w:val="0"/>
+          <w:smallCaps w:val="0"/>
+          <w:strike w:val="0"/>
+          <w:dstrike w:val="0"/>
+          <w:outline w:val="0"/>
+          <w:shadow w:val="0"/>
+          <w:emboss w:val="0"/>
+          <w:imprint w:val="0"/>
+          <w:noProof w:val="0"/>
+          <w:vanish w:val="0"/>
+          <w:color w:val="auto"/>
+          <w:spacing w:val="0"/>
+          <w:w w:val="100"/>
+          <w:kern w:val="0"/>
+          <w:position w:val="0"/>
+          <w:sz w:val="24"/>
+          <w:szCs w:val="24"/>
+          <w:highlight w:val="none"/>
+          <w:u w:val="none" w:color="auto"/>
+          <w:bdr w:val="none" w:sz="0" w:space="0" w:color="auto"/>
+          <w:shd w:val="clear" w:color="auto" w:fill="auto"/>
+          <w:vertAlign w:val="baseline"/>
+          <w:rtl w:val="0"/>
+          <w:cs w:val="0"/>
+          <w:lang w:val="en-US" w:eastAsia="ja-JP" w:bidi="ar-SA"/>
+        </w:rPr>
+        <w:t>Toon Boom、Illustrator、Cinema 4D などのソフトウェアを使用しました。</w:t>
       </w:r>
     </w:p>
     <w:p>
@@ -1052,7 +1052,7 @@
           <w:cs w:val="0"/>
           <w:lang w:val="en-US" w:eastAsia="ja-JP" w:bidi="ar-SA"/>
         </w:rPr>
-        <w:t>Education</w:t>
+        <w:t>教育</w:t>
       </w:r>
     </w:p>
     <w:p>
@@ -1098,48 +1098,48 @@
           <w:cs w:val="0"/>
           <w:lang w:val="en-US" w:eastAsia="ja-JP" w:bidi="ar-SA"/>
         </w:rPr>
-        <w:t>アニメーション大学ロサンゼルス校(2008年9月~2012年6月)</w:t>
-      </w:r>
-    </w:p>
-    <w:p>
-      <w:pPr>
-        <w:bidi w:val="0"/>
-      </w:pPr>
-      <w:r>
-        <w:rPr>
-          <w:rStyle w:val="DefaultParagraphFont"/>
-          <w:rFonts w:ascii="MS UI Gothic" w:eastAsia="MS UI Gothic" w:hAnsi="MS UI Gothic" w:cs="MS UI Gothic"/>
-          <w:b w:val="0"/>
-          <w:bCs w:val="0"/>
-          <w:i w:val="0"/>
-          <w:iCs w:val="0"/>
-          <w:caps w:val="0"/>
-          <w:smallCaps w:val="0"/>
-          <w:strike w:val="0"/>
-          <w:dstrike w:val="0"/>
-          <w:outline w:val="0"/>
-          <w:shadow w:val="0"/>
-          <w:emboss w:val="0"/>
-          <w:imprint w:val="0"/>
-          <w:noProof w:val="0"/>
-          <w:vanish w:val="0"/>
-          <w:color w:val="auto"/>
-          <w:spacing w:val="0"/>
-          <w:w w:val="100"/>
-          <w:kern w:val="0"/>
-          <w:position w:val="0"/>
-          <w:sz w:val="24"/>
-          <w:szCs w:val="24"/>
-          <w:highlight w:val="none"/>
-          <w:u w:val="none" w:color="auto"/>
-          <w:bdr w:val="none" w:sz="0" w:space="0" w:color="auto"/>
-          <w:shd w:val="clear" w:color="auto" w:fill="auto"/>
-          <w:vertAlign w:val="baseline"/>
-          <w:rtl w:val="0"/>
-          <w:cs w:val="0"/>
-          <w:lang w:val="en-US" w:eastAsia="ja-JP" w:bidi="ar-SA"/>
-        </w:rPr>
-        <w:t>アニメーションの美術学部</w:t>
+        <w:t>アニメーション大学、カリフォルニア州ロサンゼルス（2008 年 9 月から 2012 年 6 月）</w:t>
+      </w:r>
+    </w:p>
+    <w:p>
+      <w:pPr>
+        <w:bidi w:val="0"/>
+      </w:pPr>
+      <w:r>
+        <w:rPr>
+          <w:rStyle w:val="DefaultParagraphFont"/>
+          <w:rFonts w:ascii="MS UI Gothic" w:eastAsia="MS UI Gothic" w:hAnsi="MS UI Gothic" w:cs="MS UI Gothic"/>
+          <w:b w:val="0"/>
+          <w:bCs w:val="0"/>
+          <w:i w:val="0"/>
+          <w:iCs w:val="0"/>
+          <w:caps w:val="0"/>
+          <w:smallCaps w:val="0"/>
+          <w:strike w:val="0"/>
+          <w:dstrike w:val="0"/>
+          <w:outline w:val="0"/>
+          <w:shadow w:val="0"/>
+          <w:emboss w:val="0"/>
+          <w:imprint w:val="0"/>
+          <w:noProof w:val="0"/>
+          <w:vanish w:val="0"/>
+          <w:color w:val="auto"/>
+          <w:spacing w:val="0"/>
+          <w:w w:val="100"/>
+          <w:kern w:val="0"/>
+          <w:position w:val="0"/>
+          <w:sz w:val="24"/>
+          <w:szCs w:val="24"/>
+          <w:highlight w:val="none"/>
+          <w:u w:val="none" w:color="auto"/>
+          <w:bdr w:val="none" w:sz="0" w:space="0" w:color="auto"/>
+          <w:shd w:val="clear" w:color="auto" w:fill="auto"/>
+          <w:vertAlign w:val="baseline"/>
+          <w:rtl w:val="0"/>
+          <w:cs w:val="0"/>
+          <w:lang w:val="en-US" w:eastAsia="ja-JP" w:bidi="ar-SA"/>
+        </w:rPr>
+        <w:t>アニメーション芸術学士</w:t>
       </w:r>
     </w:p>
     <w:p>
@@ -1273,7 +1273,7 @@
           <w:cs w:val="0"/>
           <w:lang w:val="en-US" w:eastAsia="ja-JP" w:bidi="ar-SA"/>
         </w:rPr>
-        <w:t>ストーリーボードとキャラクターデザイン</w:t>
+        <w:t>ストーリーボードとキャラクター デザイン</w:t>
       </w:r>
     </w:p>
     <w:p>
@@ -1411,7 +1411,7 @@
           <w:cs w:val="0"/>
           <w:lang w:val="en-US" w:eastAsia="ja-JP" w:bidi="ar-SA"/>
         </w:rPr>
-        <w:t>細部と品質への注意</w:t>
+        <w:t>細部への注意と品質</w:t>
       </w:r>
     </w:p>
     <w:p>
@@ -1725,7 +1725,7 @@
           <w:cs w:val="0"/>
           <w:lang w:val="en-US" w:eastAsia="ja-JP" w:bidi="ar-SA"/>
         </w:rPr>
-        <w:t>スペイン語 (fluent)</w:t>
+        <w:t>スペイン語（流暢）</w:t>
       </w:r>
     </w:p>
     <w:p>
@@ -1813,7 +1813,7 @@
           <w:cs w:val="0"/>
           <w:lang w:val="en-US" w:eastAsia="ja-JP" w:bidi="ar-SA"/>
         </w:rPr>
-        <w:t>Adobe Certified Expert in Animate CC</w:t>
+        <w:t>Animate CC の Adobe 認定エキスパート</w:t>
       </w:r>
     </w:p>
     <w:p>
@@ -1859,7 +1859,7 @@
           <w:cs w:val="0"/>
           <w:lang w:val="en-US" w:eastAsia="ja-JP" w:bidi="ar-SA"/>
         </w:rPr>
-        <w:t>3D アーティストの Unity 認定プロフェッショナル</w:t>
+        <w:t>3D Artist の Unity 認定プロフェッショナル</w:t>
       </w:r>
     </w:p>
     <w:p>
@@ -1947,79 +1947,79 @@
           <w:cs w:val="0"/>
           <w:lang w:val="en-US" w:eastAsia="ja-JP" w:bidi="ar-SA"/>
         </w:rPr>
-        <w:t>フェルナンデス、P. (2020)。</w:t>
-      </w:r>
-      <w:r>
-        <w:rPr>
-          <w:rStyle w:val="DefaultParagraphFont"/>
-          <w:rFonts w:ascii="MS UI Gothic" w:eastAsia="MS UI Gothic" w:hAnsi="MS UI Gothic" w:cs="MS UI Gothic"/>
-          <w:b w:val="0"/>
-          <w:bCs w:val="0"/>
-          <w:i w:val="0"/>
-          <w:iCs w:val="0"/>
-          <w:caps w:val="0"/>
-          <w:smallCaps w:val="0"/>
-          <w:strike w:val="0"/>
-          <w:dstrike w:val="0"/>
-          <w:outline w:val="0"/>
-          <w:shadow w:val="0"/>
-          <w:emboss w:val="0"/>
-          <w:imprint w:val="0"/>
-          <w:noProof w:val="0"/>
-          <w:vanish w:val="0"/>
-          <w:color w:val="auto"/>
-          <w:spacing w:val="0"/>
-          <w:w w:val="100"/>
-          <w:kern w:val="0"/>
-          <w:position w:val="0"/>
-          <w:sz w:val="24"/>
-          <w:szCs w:val="24"/>
-          <w:highlight w:val="none"/>
-          <w:u w:val="none" w:color="auto"/>
-          <w:bdr w:val="none" w:sz="0" w:space="0" w:color="auto"/>
-          <w:shd w:val="clear" w:color="auto" w:fill="auto"/>
-          <w:vertAlign w:val="baseline"/>
-          <w:rtl w:val="0"/>
-          <w:cs w:val="0"/>
-          <w:lang w:val="en-US" w:eastAsia="ja-JP" w:bidi="ar-SA"/>
-        </w:rPr>
-        <w:t>アニメーションの芸術:初心者のためのガイド。</w:t>
-      </w:r>
-      <w:r>
-        <w:rPr>
-          <w:rStyle w:val="DefaultParagraphFont"/>
-          <w:rFonts w:ascii="MS UI Gothic" w:eastAsia="MS UI Gothic" w:hAnsi="MS UI Gothic" w:cs="MS UI Gothic"/>
-          <w:b w:val="0"/>
-          <w:bCs w:val="0"/>
-          <w:i w:val="0"/>
-          <w:iCs w:val="0"/>
-          <w:caps w:val="0"/>
-          <w:smallCaps w:val="0"/>
-          <w:strike w:val="0"/>
-          <w:dstrike w:val="0"/>
-          <w:outline w:val="0"/>
-          <w:shadow w:val="0"/>
-          <w:emboss w:val="0"/>
-          <w:imprint w:val="0"/>
-          <w:noProof w:val="0"/>
-          <w:vanish w:val="0"/>
-          <w:color w:val="auto"/>
-          <w:spacing w:val="0"/>
-          <w:w w:val="100"/>
-          <w:kern w:val="0"/>
-          <w:position w:val="0"/>
-          <w:sz w:val="24"/>
-          <w:szCs w:val="24"/>
-          <w:highlight w:val="none"/>
-          <w:u w:val="none" w:color="auto"/>
-          <w:bdr w:val="none" w:sz="0" w:space="0" w:color="auto"/>
-          <w:shd w:val="clear" w:color="auto" w:fill="auto"/>
-          <w:vertAlign w:val="baseline"/>
-          <w:rtl w:val="0"/>
-          <w:cs w:val="0"/>
-          <w:lang w:val="en-US" w:eastAsia="ja-JP" w:bidi="ar-SA"/>
-        </w:rPr>
-        <w:t>ニューヨーク:ペンギンの本。</w:t>
+        <w:t>Fernandez, P. (2020)。</w:t>
+      </w:r>
+      <w:r>
+        <w:rPr>
+          <w:rStyle w:val="DefaultParagraphFont"/>
+          <w:rFonts w:ascii="MS UI Gothic" w:eastAsia="MS UI Gothic" w:hAnsi="MS UI Gothic" w:cs="MS UI Gothic"/>
+          <w:b w:val="0"/>
+          <w:bCs w:val="0"/>
+          <w:i w:val="0"/>
+          <w:iCs w:val="0"/>
+          <w:caps w:val="0"/>
+          <w:smallCaps w:val="0"/>
+          <w:strike w:val="0"/>
+          <w:dstrike w:val="0"/>
+          <w:outline w:val="0"/>
+          <w:shadow w:val="0"/>
+          <w:emboss w:val="0"/>
+          <w:imprint w:val="0"/>
+          <w:noProof w:val="0"/>
+          <w:vanish w:val="0"/>
+          <w:color w:val="auto"/>
+          <w:spacing w:val="0"/>
+          <w:w w:val="100"/>
+          <w:kern w:val="0"/>
+          <w:position w:val="0"/>
+          <w:sz w:val="24"/>
+          <w:szCs w:val="24"/>
+          <w:highlight w:val="none"/>
+          <w:u w:val="none" w:color="auto"/>
+          <w:bdr w:val="none" w:sz="0" w:space="0" w:color="auto"/>
+          <w:shd w:val="clear" w:color="auto" w:fill="auto"/>
+          <w:vertAlign w:val="baseline"/>
+          <w:rtl w:val="0"/>
+          <w:cs w:val="0"/>
+          <w:lang w:val="en-US" w:eastAsia="ja-JP" w:bidi="ar-SA"/>
+        </w:rPr>
+        <w:t>The Art of Animation: 初心者のためのガイド。</w:t>
+      </w:r>
+      <w:r>
+        <w:rPr>
+          <w:rStyle w:val="DefaultParagraphFont"/>
+          <w:rFonts w:ascii="MS UI Gothic" w:eastAsia="MS UI Gothic" w:hAnsi="MS UI Gothic" w:cs="MS UI Gothic"/>
+          <w:b w:val="0"/>
+          <w:bCs w:val="0"/>
+          <w:i w:val="0"/>
+          <w:iCs w:val="0"/>
+          <w:caps w:val="0"/>
+          <w:smallCaps w:val="0"/>
+          <w:strike w:val="0"/>
+          <w:dstrike w:val="0"/>
+          <w:outline w:val="0"/>
+          <w:shadow w:val="0"/>
+          <w:emboss w:val="0"/>
+          <w:imprint w:val="0"/>
+          <w:noProof w:val="0"/>
+          <w:vanish w:val="0"/>
+          <w:color w:val="auto"/>
+          <w:spacing w:val="0"/>
+          <w:w w:val="100"/>
+          <w:kern w:val="0"/>
+          <w:position w:val="0"/>
+          <w:sz w:val="24"/>
+          <w:szCs w:val="24"/>
+          <w:highlight w:val="none"/>
+          <w:u w:val="none" w:color="auto"/>
+          <w:bdr w:val="none" w:sz="0" w:space="0" w:color="auto"/>
+          <w:shd w:val="clear" w:color="auto" w:fill="auto"/>
+          <w:vertAlign w:val="baseline"/>
+          <w:rtl w:val="0"/>
+          <w:cs w:val="0"/>
+          <w:lang w:val="en-US" w:eastAsia="ja-JP" w:bidi="ar-SA"/>
+        </w:rPr>
+        <w:t>ニューヨーク: Penguin Books。</w:t>
       </w:r>
     </w:p>
     <w:p/>

--- a/ResourceFiles/Resume - Patti Fernandez.docx
+++ b/ResourceFiles/Resume - Patti Fernandez.docx
@@ -347,7 +347,7 @@
           <w:cs w:val="0"/>
           <w:lang w:val="en-US" w:eastAsia="ja-JP" w:bidi="ar-SA"/>
         </w:rPr>
-        <w:t>さまざまなプラットフォームや対象ユーザー向けに魅力的でイマーシブなアニメーションを作成した 10 年間の経験を活用し、高品質のプロジェクトを提供する才能のあるアニメーターのチームを率いること。</w:t>
+        <w:t>さまざまなプラットフォームや対象ユーザー向けに魅力的でイマーシブなアニメーションを作成した 13 年間の経験を活用し、質の高いプロジェクトを提供する才能のあるアニメーターのチームを率いること。</w:t>
       </w:r>
     </w:p>
     <w:p>
@@ -3290,6 +3290,6 @@
 
 <file path=docMetadata/LabelInfo.xml><?xml version="1.0" encoding="utf-8"?>
 <clbl:labelList xmlns:clbl="http://schemas.microsoft.com/office/2020/mipLabelMetadata">
-  <clbl:label id="{87ba5c36-b7cf-4793-bbc2-bd5b3a9f95ca}" enabled="1" method="Privileged" siteId="{72f988bf-86f1-41af-91ab-2d7cd011db47}" removed="0"/>
+  <clbl:label id="{87867195-f2b8-4ac2-b0b6-6bb73cb33afc}" enabled="1" method="Privileged" siteId="{72f988bf-86f1-41af-91ab-2d7cd011db47}" removed="0"/>
 </clbl:labelList>
 </file>